--- a/Software development.docx
+++ b/Software development.docx
@@ -1605,50 +1605,49 @@
         </w:rPr>
         <w:t>I can open a file, read in the lines and split the lines into fields.</w:t>
       </w:r>
-    </w:p>
-    <w:p>
-      <w:pPr>
-        <w:rPr>
-          <w:sz w:val="20"/>
-          <w:szCs w:val="24"/>
-          <w:u w:val="single"/>
-        </w:rPr>
-      </w:pPr>
-    </w:p>
-    <w:p>
-      <w:pPr>
-        <w:rPr>
-          <w:sz w:val="20"/>
-          <w:szCs w:val="24"/>
-          <w:u w:val="single"/>
-        </w:rPr>
-      </w:pPr>
-    </w:p>
-    <w:p>
-      <w:pPr>
+      <w:r>
         <w:rPr>
           <w:sz w:val="28"/>
           <w:szCs w:val="24"/>
           <w:u w:val="single"/>
         </w:rPr>
-      </w:pPr>
-      <w:r>
+        <w:br/>
+      </w:r>
+    </w:p>
+    <w:p>
+      <w:pPr>
+        <w:rPr>
+          <w:sz w:val="20"/>
+          <w:szCs w:val="24"/>
+          <w:u w:val="single"/>
+        </w:rPr>
+      </w:pPr>
+    </w:p>
+    <w:p>
+      <w:pPr>
+        <w:rPr>
+          <w:sz w:val="20"/>
+          <w:szCs w:val="24"/>
+          <w:u w:val="single"/>
+        </w:rPr>
+      </w:pPr>
+    </w:p>
+    <w:p>
+      <w:pPr>
         <w:rPr>
           <w:sz w:val="28"/>
           <w:szCs w:val="24"/>
           <w:u w:val="single"/>
         </w:rPr>
-        <w:t>I can get the program to calculate the answers to (some of) my questions.</w:t>
-      </w:r>
-    </w:p>
-    <w:p>
-      <w:pPr>
-        <w:rPr>
-          <w:sz w:val="20"/>
+      </w:pPr>
+      <w:r>
+        <w:rPr>
+          <w:sz w:val="28"/>
           <w:szCs w:val="24"/>
           <w:u w:val="single"/>
         </w:rPr>
-      </w:pPr>
+        <w:t>I can get the program to calculate the answers to (some of) my questions.</w:t>
+      </w:r>
     </w:p>
     <w:p>
       <w:pPr>
@@ -1657,6 +1656,20 @@
           <w:szCs w:val="24"/>
         </w:rPr>
       </w:pPr>
+      <w:r>
+        <w:rPr>
+          <w:sz w:val="20"/>
+          <w:szCs w:val="24"/>
+        </w:rPr>
+        <w:t>I will use class/object to answer my questions and these are fields that I have used to answer my questions.</w:t>
+      </w:r>
+      <w:r>
+        <w:rPr>
+          <w:sz w:val="20"/>
+          <w:szCs w:val="24"/>
+        </w:rPr>
+        <w:t xml:space="preserve"> </w:t>
+      </w:r>
       <w:r>
         <w:rPr>
           <w:noProof/>
@@ -1665,18 +1678,18 @@
           <w:lang w:eastAsia="en-GB"/>
         </w:rPr>
         <w:drawing>
-          <wp:anchor distT="0" distB="0" distL="114300" distR="114300" simplePos="0" relativeHeight="251671552" behindDoc="0" locked="0" layoutInCell="1" allowOverlap="1" wp14:anchorId="5CAE71F2" wp14:editId="2B56358C">
+          <wp:anchor distT="0" distB="0" distL="114300" distR="114300" simplePos="0" relativeHeight="251677696" behindDoc="0" locked="0" layoutInCell="1" allowOverlap="1" wp14:anchorId="111D989D" wp14:editId="37746CE4">
             <wp:simplePos x="0" y="0"/>
             <wp:positionH relativeFrom="margin">
-              <wp:posOffset>31805</wp:posOffset>
+              <wp:align>left</wp:align>
             </wp:positionH>
             <wp:positionV relativeFrom="line">
-              <wp:posOffset>259798</wp:posOffset>
+              <wp:posOffset>266451</wp:posOffset>
             </wp:positionV>
-            <wp:extent cx="2658110" cy="2171700"/>
-            <wp:effectExtent l="0" t="0" r="8890" b="0"/>
+            <wp:extent cx="3943985" cy="2905760"/>
+            <wp:effectExtent l="0" t="0" r="0" b="8890"/>
             <wp:wrapTopAndBottom/>
-            <wp:docPr id="22" name="Picture 22"/>
+            <wp:docPr id="8" name="Picture 8"/>
             <wp:cNvGraphicFramePr>
               <a:graphicFrameLocks xmlns:a="http://schemas.openxmlformats.org/drawingml/2006/main" noChangeAspect="1"/>
             </wp:cNvGraphicFramePr>
@@ -1684,7 +1697,7 @@
               <a:graphicData uri="http://schemas.openxmlformats.org/drawingml/2006/picture">
                 <pic:pic xmlns:pic="http://schemas.openxmlformats.org/drawingml/2006/picture">
                   <pic:nvPicPr>
-                    <pic:cNvPr id="0" name="Picture 9"/>
+                    <pic:cNvPr id="0" name="Picture 6"/>
                     <pic:cNvPicPr>
                       <a:picLocks noChangeAspect="1" noChangeArrowheads="1"/>
                     </pic:cNvPicPr>
@@ -1705,7 +1718,7 @@
                   <pic:spPr bwMode="auto">
                     <a:xfrm>
                       <a:off x="0" y="0"/>
-                      <a:ext cx="2658110" cy="2171700"/>
+                      <a:ext cx="3943985" cy="2905760"/>
                     </a:xfrm>
                     <a:prstGeom prst="rect">
                       <a:avLst/>
@@ -1732,43 +1745,33 @@
           <w:sz w:val="20"/>
           <w:szCs w:val="24"/>
         </w:rPr>
-        <w:t xml:space="preserve">I will use </w:t>
+        <w:t xml:space="preserve">Comments refers </w:t>
       </w:r>
       <w:r>
         <w:rPr>
           <w:sz w:val="20"/>
           <w:szCs w:val="24"/>
         </w:rPr>
-        <w:t>class/object</w:t>
-      </w:r>
-      <w:r>
+        <w:t>to the questions.</w:t>
+      </w:r>
+      <w:bookmarkStart w:id="0" w:name="_GoBack"/>
+      <w:bookmarkEnd w:id="0"/>
+    </w:p>
+    <w:p>
+      <w:pPr>
         <w:rPr>
           <w:sz w:val="20"/>
           <w:szCs w:val="24"/>
         </w:rPr>
-        <w:t xml:space="preserve"> to answer my question</w:t>
-      </w:r>
-      <w:r>
+      </w:pPr>
+    </w:p>
+    <w:p>
+      <w:pPr>
         <w:rPr>
           <w:sz w:val="20"/>
           <w:szCs w:val="24"/>
         </w:rPr>
-        <w:t>s</w:t>
-      </w:r>
-      <w:r>
-        <w:rPr>
-          <w:sz w:val="20"/>
-          <w:szCs w:val="24"/>
-        </w:rPr>
-        <w:t xml:space="preserve"> and these are fields that I have used to answer my question</w:t>
-      </w:r>
-      <w:r>
-        <w:rPr>
-          <w:sz w:val="20"/>
-          <w:szCs w:val="24"/>
-        </w:rPr>
-        <w:t>s.</w:t>
-      </w:r>
+      </w:pPr>
     </w:p>
     <w:p>
       <w:pPr>
@@ -1789,6 +1792,22 @@
     <w:p>
       <w:pPr>
         <w:rPr>
+          <w:sz w:val="2"/>
+          <w:szCs w:val="24"/>
+        </w:rPr>
+      </w:pPr>
+    </w:p>
+    <w:p>
+      <w:pPr>
+        <w:rPr>
+          <w:sz w:val="2"/>
+          <w:szCs w:val="24"/>
+        </w:rPr>
+      </w:pPr>
+    </w:p>
+    <w:p>
+      <w:pPr>
+        <w:rPr>
           <w:sz w:val="20"/>
           <w:szCs w:val="24"/>
         </w:rPr>
@@ -1800,8 +1819,9 @@
           <w:szCs w:val="24"/>
           <w:lang w:eastAsia="en-GB"/>
         </w:rPr>
+        <w:lastRenderedPageBreak/>
         <w:drawing>
-          <wp:anchor distT="0" distB="0" distL="114300" distR="114300" simplePos="0" relativeHeight="251665408" behindDoc="0" locked="0" layoutInCell="1" allowOverlap="1" wp14:anchorId="69CEE50F" wp14:editId="4136639D">
+          <wp:anchor distT="0" distB="0" distL="114300" distR="114300" simplePos="0" relativeHeight="251665408" behindDoc="0" locked="0" layoutInCell="1" allowOverlap="1" wp14:anchorId="52217B52" wp14:editId="6984CCEE">
             <wp:simplePos x="0" y="0"/>
             <wp:positionH relativeFrom="margin">
               <wp:align>left</wp:align>
@@ -1959,7 +1979,7 @@
         <mc:AlternateContent>
           <mc:Choice Requires="wps">
             <w:drawing>
-              <wp:anchor distT="0" distB="0" distL="114300" distR="114300" simplePos="0" relativeHeight="251670528" behindDoc="0" locked="0" layoutInCell="1" allowOverlap="1" wp14:anchorId="7C9BE0DA" wp14:editId="030E0ACD">
+              <wp:anchor distT="0" distB="0" distL="114300" distR="114300" simplePos="0" relativeHeight="251670528" behindDoc="0" locked="0" layoutInCell="1" allowOverlap="1" wp14:anchorId="647DB2C3" wp14:editId="453FC033">
                 <wp:simplePos x="0" y="0"/>
                 <wp:positionH relativeFrom="column">
                   <wp:posOffset>5181972</wp:posOffset>
@@ -2105,7 +2125,7 @@
         <mc:AlternateContent>
           <mc:Choice Requires="wps">
             <w:drawing>
-              <wp:anchor distT="0" distB="0" distL="114300" distR="114300" simplePos="0" relativeHeight="251669504" behindDoc="0" locked="0" layoutInCell="1" allowOverlap="1" wp14:anchorId="4CC11AD6" wp14:editId="272F5EB6">
+              <wp:anchor distT="0" distB="0" distL="114300" distR="114300" simplePos="0" relativeHeight="251669504" behindDoc="0" locked="0" layoutInCell="1" allowOverlap="1" wp14:anchorId="39BD4ACE" wp14:editId="2DEB985B">
                 <wp:simplePos x="0" y="0"/>
                 <wp:positionH relativeFrom="column">
                   <wp:posOffset>4394835</wp:posOffset>
@@ -2178,7 +2198,7 @@
           <w:lang w:eastAsia="en-GB"/>
         </w:rPr>
         <w:drawing>
-          <wp:anchor distT="0" distB="0" distL="114300" distR="114300" simplePos="0" relativeHeight="251667456" behindDoc="0" locked="0" layoutInCell="1" allowOverlap="1" wp14:anchorId="5F5123DD" wp14:editId="46D9B485">
+          <wp:anchor distT="0" distB="0" distL="114300" distR="114300" simplePos="0" relativeHeight="251667456" behindDoc="0" locked="0" layoutInCell="1" allowOverlap="1" wp14:anchorId="42409487" wp14:editId="428EE518">
             <wp:simplePos x="0" y="0"/>
             <wp:positionH relativeFrom="margin">
               <wp:align>right</wp:align>
@@ -2966,8 +2986,6 @@
           <w:u w:val="single"/>
         </w:rPr>
       </w:pPr>
-      <w:bookmarkStart w:id="0" w:name="_GoBack"/>
-      <w:bookmarkEnd w:id="0"/>
     </w:p>
     <w:p>
       <w:pPr>
@@ -3305,6 +3323,7 @@
         <w:docPartUnique/>
       </w:docPartObj>
     </w:sdtPr>
+    <w:sdtEndPr/>
     <w:sdtContent>
       <w:p>
         <w:pPr>
@@ -3380,7 +3399,7 @@
                                 <w:rPr>
                                   <w:noProof/>
                                 </w:rPr>
-                                <w:t>6</w:t>
+                                <w:t>4</w:t>
                               </w:r>
                               <w:r>
                                 <w:rPr>
@@ -3446,7 +3465,7 @@
                           <w:rPr>
                             <w:noProof/>
                           </w:rPr>
-                          <w:t>6</w:t>
+                          <w:t>4</w:t>
                         </w:r>
                         <w:r>
                           <w:rPr>
